--- a/guidelines/GPT中文轉換.docx
+++ b/guidelines/GPT中文轉換.docx
@@ -70,15 +70,7 @@
         <w:t xml:space="preserve"> </w:t>
       </w:r>
       <w:r>
-        <w:t xml:space="preserve">while please modify the below so that it </w:t>
-      </w:r>
-      <w:proofErr w:type="gramStart"/>
-      <w:r>
-        <w:t>output</w:t>
-      </w:r>
-      <w:proofErr w:type="gramEnd"/>
-      <w:r>
-        <w:t xml:space="preserve"> correctly </w:t>
+        <w:t xml:space="preserve">while please modify the below so that it output correctly </w:t>
       </w:r>
     </w:p>
     <w:p>
@@ -92,23 +84,7 @@
           <w:rFonts w:hint="eastAsia"/>
           <w:lang w:eastAsia="zh-TW"/>
         </w:rPr>
-        <w:t>以下的下面代碼全部</w:t>
-      </w:r>
-      <w:proofErr w:type="gramStart"/>
-      <w:r>
-        <w:rPr>
-          <w:rFonts w:hint="eastAsia"/>
-          <w:lang w:eastAsia="zh-TW"/>
-        </w:rPr>
-        <w:t>刪</w:t>
-      </w:r>
-      <w:proofErr w:type="gramEnd"/>
-      <w:r>
-        <w:rPr>
-          <w:rFonts w:hint="eastAsia"/>
-          <w:lang w:eastAsia="zh-TW"/>
-        </w:rPr>
-        <w:t>掉</w:t>
+        <w:t>以下的下面代碼全部刪掉</w:t>
       </w:r>
     </w:p>
     <w:p>
@@ -291,6 +267,13 @@
       </w:pPr>
     </w:p>
     <w:p>
+      <w:pPr>
+        <w:rPr>
+          <w:lang w:eastAsia="zh-TW"/>
+        </w:rPr>
+      </w:pPr>
+    </w:p>
+    <w:p>
       <w:r>
         <w:lastRenderedPageBreak/>
         <w:t xml:space="preserve">here is the format </w:t>
@@ -1106,7 +1089,13 @@
     <w:p/>
     <w:p>
       <w:r>
-        <w:t xml:space="preserve">while please modify the below so that it output correctly </w:t>
+        <w:t>while please modify below so that it output</w:t>
+      </w:r>
+      <w:r>
+        <w:t>s</w:t>
+      </w:r>
+      <w:r>
+        <w:t xml:space="preserve"> correctly </w:t>
       </w:r>
     </w:p>
     <w:p>
@@ -1335,148 +1324,145 @@
         <w:t>", 3), ("</w:t>
       </w:r>
       <w:r>
-        <w:t>王</w:t>
+        <w:t>王守仁</w:t>
+      </w:r>
+      <w:r>
+        <w:t>", "</w:t>
+      </w:r>
+      <w:r>
+        <w:t>龔欽</w:t>
+      </w:r>
+      <w:r>
+        <w:t>", 2), ("</w:t>
+      </w:r>
+      <w:r>
+        <w:t>王守仁</w:t>
+      </w:r>
+      <w:r>
+        <w:t>", "</w:t>
+      </w:r>
+      <w:r>
+        <w:t>餘復</w:t>
+      </w:r>
+      <w:r>
+        <w:t>", 2), ("</w:t>
+      </w:r>
+      <w:r>
+        <w:t>王守仁</w:t>
+      </w:r>
+      <w:r>
+        <w:t>", "</w:t>
+      </w:r>
+      <w:r>
+        <w:t>章梓</w:t>
+      </w:r>
+      <w:r>
+        <w:t>", 2), ("</w:t>
+      </w:r>
+      <w:r>
+        <w:t>聶豹</w:t>
+      </w:r>
+      <w:r>
+        <w:t>", "</w:t>
+      </w:r>
+      <w:r>
+        <w:t>王宗沐</w:t>
+      </w:r>
+      <w:r>
+        <w:t>", 2), ("</w:t>
+      </w:r>
+      <w:r>
+        <w:t>羅汝芳</w:t>
+      </w:r>
+      <w:r>
+        <w:t>", "</w:t>
+      </w:r>
+      <w:r>
+        <w:t>羅汝芳（近溪）</w:t>
+      </w:r>
+      <w:r>
+        <w:t>", 2), ("</w:t>
+      </w:r>
+      <w:r>
+        <w:t>王安石</w:t>
+      </w:r>
+      <w:r>
+        <w:t>", "</w:t>
+      </w:r>
+      <w:r>
+        <w:t>韓愈</w:t>
+      </w:r>
+      <w:r>
+        <w:t>", 3), ("</w:t>
+      </w:r>
+      <w:r>
+        <w:t>韓愈</w:t>
+      </w:r>
+      <w:r>
+        <w:t>", "</w:t>
+      </w:r>
+      <w:r>
+        <w:t>柳宗元</w:t>
+      </w:r>
+      <w:r>
+        <w:t>", 3), ("</w:t>
+      </w:r>
+      <w:r>
+        <w:t>歐陽修</w:t>
+      </w:r>
+      <w:r>
+        <w:t>", "</w:t>
+      </w:r>
+      <w:r>
+        <w:t>蘇軾</w:t>
+      </w:r>
+      <w:r>
+        <w:t>", 3), ("</w:t>
+      </w:r>
+      <w:r>
+        <w:t>陸深</w:t>
+      </w:r>
+      <w:r>
+        <w:t>", "</w:t>
+      </w:r>
+      <w:r>
+        <w:t>王守仁</w:t>
+      </w:r>
+      <w:r>
+        <w:t xml:space="preserve">", 2), # </w:t>
+      </w:r>
+      <w:r>
+        <w:t>其他孤立人物標示較弱連結</w:t>
+      </w:r>
+      <w:r>
+        <w:t xml:space="preserve"> ("</w:t>
+      </w:r>
+      <w:r>
+        <w:t>危素</w:t>
+      </w:r>
+      <w:r>
+        <w:t>", "</w:t>
+      </w:r>
+      <w:r>
+        <w:t>未知影響</w:t>
+      </w:r>
+      <w:r>
+        <w:t>", 1), ("</w:t>
+      </w:r>
+      <w:r>
+        <w:t>徐溥</w:t>
+      </w:r>
+      <w:r>
+        <w:t>", "</w:t>
+      </w:r>
+      <w:r>
+        <w:t>未知影響</w:t>
+      </w:r>
+      <w:r>
+        <w:t>", 1), ("</w:t>
       </w:r>
       <w:r>
         <w:lastRenderedPageBreak/>
-        <w:t>守仁</w:t>
-      </w:r>
-      <w:r>
-        <w:t>", "</w:t>
-      </w:r>
-      <w:r>
-        <w:t>龔欽</w:t>
-      </w:r>
-      <w:r>
-        <w:t>", 2), ("</w:t>
-      </w:r>
-      <w:r>
-        <w:t>王守仁</w:t>
-      </w:r>
-      <w:r>
-        <w:t>", "</w:t>
-      </w:r>
-      <w:r>
-        <w:t>餘復</w:t>
-      </w:r>
-      <w:r>
-        <w:t>", 2), ("</w:t>
-      </w:r>
-      <w:r>
-        <w:t>王守仁</w:t>
-      </w:r>
-      <w:r>
-        <w:t>", "</w:t>
-      </w:r>
-      <w:r>
-        <w:t>章梓</w:t>
-      </w:r>
-      <w:r>
-        <w:t>", 2), ("</w:t>
-      </w:r>
-      <w:r>
-        <w:t>聶豹</w:t>
-      </w:r>
-      <w:r>
-        <w:t>", "</w:t>
-      </w:r>
-      <w:r>
-        <w:t>王宗沐</w:t>
-      </w:r>
-      <w:r>
-        <w:t>", 2), ("</w:t>
-      </w:r>
-      <w:r>
-        <w:t>羅汝芳</w:t>
-      </w:r>
-      <w:r>
-        <w:t>", "</w:t>
-      </w:r>
-      <w:r>
-        <w:t>羅汝芳（近溪）</w:t>
-      </w:r>
-      <w:r>
-        <w:t>", 2), ("</w:t>
-      </w:r>
-      <w:r>
-        <w:t>王安石</w:t>
-      </w:r>
-      <w:r>
-        <w:t>", "</w:t>
-      </w:r>
-      <w:r>
-        <w:t>韓愈</w:t>
-      </w:r>
-      <w:r>
-        <w:t>", 3), ("</w:t>
-      </w:r>
-      <w:r>
-        <w:t>韓愈</w:t>
-      </w:r>
-      <w:r>
-        <w:t>", "</w:t>
-      </w:r>
-      <w:r>
-        <w:t>柳宗元</w:t>
-      </w:r>
-      <w:r>
-        <w:t>", 3), ("</w:t>
-      </w:r>
-      <w:r>
-        <w:t>歐陽修</w:t>
-      </w:r>
-      <w:r>
-        <w:t>", "</w:t>
-      </w:r>
-      <w:r>
-        <w:t>蘇軾</w:t>
-      </w:r>
-      <w:r>
-        <w:t>", 3), ("</w:t>
-      </w:r>
-      <w:r>
-        <w:t>陸深</w:t>
-      </w:r>
-      <w:r>
-        <w:t>", "</w:t>
-      </w:r>
-      <w:r>
-        <w:t>王守仁</w:t>
-      </w:r>
-      <w:r>
-        <w:t xml:space="preserve">", 2), # </w:t>
-      </w:r>
-      <w:r>
-        <w:t>其他孤立人物標示較弱連結</w:t>
-      </w:r>
-      <w:r>
-        <w:t xml:space="preserve"> ("</w:t>
-      </w:r>
-      <w:r>
-        <w:t>危素</w:t>
-      </w:r>
-      <w:r>
-        <w:t>", "</w:t>
-      </w:r>
-      <w:r>
-        <w:t>未知影響</w:t>
-      </w:r>
-      <w:r>
-        <w:t>", 1), ("</w:t>
-      </w:r>
-      <w:r>
-        <w:t>徐溥</w:t>
-      </w:r>
-      <w:r>
-        <w:t>", "</w:t>
-      </w:r>
-      <w:r>
-        <w:t>未知影響</w:t>
-      </w:r>
-      <w:r>
-        <w:t>", 1), ("</w:t>
-      </w:r>
-      <w:r>
         <w:t>李栻</w:t>
       </w:r>
       <w:r>

--- a/guidelines/GPT中文轉換.docx
+++ b/guidelines/GPT中文轉換.docx
@@ -70,7 +70,7 @@
         <w:t xml:space="preserve"> </w:t>
       </w:r>
       <w:r>
-        <w:t xml:space="preserve">while please modify the below so that it output correctly </w:t>
+        <w:t xml:space="preserve">while please modify below so that it output correctly </w:t>
       </w:r>
     </w:p>
     <w:p>
@@ -276,15 +276,19 @@
     <w:p>
       <w:r>
         <w:lastRenderedPageBreak/>
-        <w:t xml:space="preserve">here is the format </w:t>
-      </w:r>
-      <w:proofErr w:type="spellStart"/>
-      <w:r>
-        <w:t>i</w:t>
-      </w:r>
-      <w:proofErr w:type="spellEnd"/>
-      <w:r>
-        <w:t xml:space="preserve"> want for the word </w:t>
+        <w:t>H</w:t>
+      </w:r>
+      <w:r>
+        <w:t>ere is the format</w:t>
+      </w:r>
+      <w:r>
+        <w:t xml:space="preserve"> and its format path in Google Colab that</w:t>
+      </w:r>
+      <w:r>
+        <w:t xml:space="preserve"> i want for the word</w:t>
+      </w:r>
+      <w:r>
+        <w:t>:</w:t>
       </w:r>
     </w:p>
     <w:p>
@@ -292,356 +296,392 @@
         <w:t xml:space="preserve"># </w:t>
       </w:r>
       <w:r>
-        <w:t>擴充關係，包括孔子、曾參、顏回等早期哲人，以及補足其他王門後學與心學系譜</w:t>
-      </w:r>
-      <w:r>
-        <w:t xml:space="preserve"> </w:t>
-      </w:r>
-      <w:proofErr w:type="spellStart"/>
-      <w:r>
-        <w:t>expanded_edges</w:t>
-      </w:r>
-      <w:proofErr w:type="spellEnd"/>
-      <w:r>
-        <w:t xml:space="preserve"> = [ # </w:t>
-      </w:r>
-      <w:r>
-        <w:t>古代聖人系統</w:t>
+        <w:t>使用正確字型路徑</w:t>
+      </w:r>
+      <w:r>
+        <w:t xml:space="preserve"> font_path = "/usr/share/fonts/opentype/noto/NotoSansCJK-Regular.ttc" font_prop = fm.FontProperties(fname=font_path) # </w:t>
+      </w:r>
+      <w:r>
+        <w:t>重建圖形</w:t>
+      </w:r>
+      <w:r>
+        <w:t xml:space="preserve"> G_expanded = nx.DiGraph() G_expanded.add_edges_from(expanded_edges) # </w:t>
+      </w:r>
+      <w:r>
+        <w:t>繪製新的更完整的關係圖</w:t>
+      </w:r>
+      <w:r>
+        <w:t xml:space="preserve"> plt.figure(figsize=(22, 16)) pos = nx.spring_layout(G_expanded, seed=42) nx.draw(G_expanded, pos, with_labels=False, node_size=2000, node_color="lightyellow", edge_color="gray", font_size=9, arrowsize=20) # </w:t>
+      </w:r>
+      <w:r>
+        <w:t>自己畫中文字</w:t>
+      </w:r>
+      <w:r>
+        <w:t>label for node, (x, y) in pos.items(): plt.text(x, y, s=node, fontsize=10, fontproperties=font_prop, horizontalalignment='center', verticalalignment='center') plt.title("</w:t>
+      </w:r>
+      <w:r>
+        <w:t>明代及前期思想系統人物關係網（擴充版</w:t>
+      </w:r>
+      <w:r>
+        <w:t xml:space="preserve"> SNA</w:t>
+      </w:r>
+      <w:r>
+        <w:t>）</w:t>
+      </w:r>
+      <w:r>
+        <w:t xml:space="preserve">", fontproperties=font_prop, fontsize=16) plt.axis('off') plt.show() </w:t>
+      </w:r>
+    </w:p>
+    <w:p/>
+    <w:p>
+      <w:r>
+        <w:t>W</w:t>
+      </w:r>
+      <w:r>
+        <w:t>hile please modify below so that it output</w:t>
+      </w:r>
+      <w:r>
+        <w:t>s</w:t>
+      </w:r>
+      <w:r>
+        <w:t xml:space="preserve"> correctly</w:t>
+      </w:r>
+      <w:r>
+        <w:t>:</w:t>
+      </w:r>
+    </w:p>
+    <w:p>
+      <w:r>
+        <w:t xml:space="preserve"># </w:t>
+      </w:r>
+      <w:r>
+        <w:t>設計一個關係頻率（程度）系統</w:t>
+      </w:r>
+      <w:r>
+        <w:t xml:space="preserve"> # </w:t>
+      </w:r>
+      <w:r>
+        <w:t>數</w:t>
+      </w:r>
+      <w:r>
+        <w:rPr>
+          <w:rFonts w:ascii="Microsoft JhengHei" w:eastAsia="Microsoft JhengHei" w:hAnsi="Microsoft JhengHei" w:cs="Microsoft JhengHei" w:hint="eastAsia"/>
+        </w:rPr>
+        <w:t>值</w:t>
+      </w:r>
+      <w:r>
+        <w:t>越大，代表關係越密切，線條會越粗</w:t>
+      </w:r>
+      <w:r>
+        <w:t xml:space="preserve"> weighted_edges = [ ("</w:t>
+      </w:r>
+      <w:r>
+        <w:t>孔丘</w:t>
+      </w:r>
+      <w:r>
+        <w:t>", "</w:t>
+      </w:r>
+      <w:r>
+        <w:t>曾參</w:t>
+      </w:r>
+      <w:r>
+        <w:t>", 5), ("</w:t>
+      </w:r>
+      <w:r>
+        <w:t>曾參</w:t>
+      </w:r>
+      <w:r>
+        <w:t>", "</w:t>
+      </w:r>
+      <w:r>
+        <w:t>顏回</w:t>
+      </w:r>
+      <w:r>
+        <w:t>", 4), ("</w:t>
+      </w:r>
+      <w:r>
+        <w:t>孔丘</w:t>
+      </w:r>
+      <w:r>
+        <w:t>", "</w:t>
+      </w:r>
+      <w:r>
+        <w:t>陸九淵</w:t>
+      </w:r>
+      <w:r>
+        <w:t>", 3), ("</w:t>
+      </w:r>
+      <w:r>
+        <w:t>孔丘</w:t>
+      </w:r>
+      <w:r>
+        <w:t>", "</w:t>
+      </w:r>
+      <w:r>
+        <w:t>朱熹</w:t>
+      </w:r>
+      <w:r>
+        <w:t>", 3), ("</w:t>
+      </w:r>
+      <w:r>
+        <w:t>朱熹</w:t>
+      </w:r>
+      <w:r>
+        <w:t>", "</w:t>
+      </w:r>
+      <w:r>
+        <w:t>程敏政</w:t>
+      </w:r>
+      <w:r>
+        <w:t>", 4), ("</w:t>
+      </w:r>
+      <w:r>
+        <w:t>陸九淵</w:t>
+      </w:r>
+      <w:r>
+        <w:t>", "</w:t>
+      </w:r>
+      <w:r>
+        <w:t>楊簡</w:t>
+      </w:r>
+      <w:r>
+        <w:t>", 4), ("</w:t>
+      </w:r>
+      <w:r>
+        <w:t>陸九淵</w:t>
+      </w:r>
+      <w:r>
+        <w:t>", "</w:t>
+      </w:r>
+      <w:r>
+        <w:t>王守仁</w:t>
+      </w:r>
+      <w:r>
+        <w:t>", 3), ("</w:t>
+      </w:r>
+      <w:r>
+        <w:t>楊簡</w:t>
+      </w:r>
+      <w:r>
+        <w:t>", "</w:t>
+      </w:r>
+      <w:r>
+        <w:t>王守仁</w:t>
+      </w:r>
+      <w:r>
+        <w:t>", 2), ("</w:t>
+      </w:r>
+      <w:r>
+        <w:t>王守仁</w:t>
+      </w:r>
+      <w:r>
+        <w:t>", "</w:t>
+      </w:r>
+      <w:r>
+        <w:t>王畿</w:t>
+      </w:r>
+      <w:r>
+        <w:t>", 5), ("</w:t>
+      </w:r>
+      <w:r>
+        <w:t>王守仁</w:t>
+      </w:r>
+      <w:r>
+        <w:t>", "</w:t>
+      </w:r>
+      <w:r>
+        <w:t>錢德洪</w:t>
+      </w:r>
+      <w:r>
+        <w:t>", 5), ("</w:t>
+      </w:r>
+      <w:r>
+        <w:t>王守仁</w:t>
+      </w:r>
+      <w:r>
+        <w:t>", "</w:t>
+      </w:r>
+      <w:r>
+        <w:t>聶豹</w:t>
+      </w:r>
+      <w:r>
+        <w:t>", 4), ("</w:t>
+      </w:r>
+      <w:r>
+        <w:t>王守仁</w:t>
+      </w:r>
+      <w:r>
+        <w:t>", "</w:t>
+      </w:r>
+      <w:r>
+        <w:t>鄒守益</w:t>
+      </w:r>
+      <w:r>
+        <w:t>", 4), ("</w:t>
+      </w:r>
+      <w:r>
+        <w:t>王守仁</w:t>
+      </w:r>
+      <w:r>
+        <w:t>", "</w:t>
+      </w:r>
+      <w:r>
+        <w:t>魏良弼</w:t>
+      </w:r>
+      <w:r>
+        <w:t>", 3), ("</w:t>
+      </w:r>
+      <w:r>
+        <w:t>王守仁</w:t>
+      </w:r>
+      <w:r>
+        <w:t>", "</w:t>
+      </w:r>
+      <w:r>
+        <w:t>歐陽德</w:t>
+      </w:r>
+      <w:r>
+        <w:t>", 3), ("</w:t>
+      </w:r>
+      <w:r>
+        <w:t>王守仁</w:t>
+      </w:r>
+      <w:r>
+        <w:t>", "</w:t>
+      </w:r>
+      <w:r>
+        <w:t>羅汝芳</w:t>
+      </w:r>
+      <w:r>
+        <w:t>", 4), ("</w:t>
+      </w:r>
+      <w:r>
+        <w:t>王守仁</w:t>
+      </w:r>
+      <w:r>
+        <w:t>", "</w:t>
+      </w:r>
+      <w:r>
+        <w:t>董復</w:t>
+      </w:r>
+      <w:r>
+        <w:t>", 3), ("</w:t>
+      </w:r>
+      <w:r>
+        <w:t>王守仁</w:t>
+      </w:r>
+      <w:r>
+        <w:t>", "</w:t>
+      </w:r>
+      <w:r>
+        <w:t>龔欽</w:t>
+      </w:r>
+      <w:r>
+        <w:t>", 2), ("</w:t>
+      </w:r>
+      <w:r>
+        <w:t>王守仁</w:t>
+      </w:r>
+      <w:r>
+        <w:t>", "</w:t>
+      </w:r>
+      <w:r>
+        <w:t>餘復</w:t>
+      </w:r>
+      <w:r>
+        <w:t>", 2), ("</w:t>
+      </w:r>
+      <w:r>
+        <w:t>王守仁</w:t>
+      </w:r>
+      <w:r>
+        <w:t>", "</w:t>
+      </w:r>
+      <w:r>
+        <w:t>章梓</w:t>
+      </w:r>
+      <w:r>
+        <w:t>", 2), ("</w:t>
+      </w:r>
+      <w:r>
+        <w:t>聶豹</w:t>
+      </w:r>
+      <w:r>
+        <w:t>", "</w:t>
+      </w:r>
+      <w:r>
+        <w:t>王宗沐</w:t>
+      </w:r>
+      <w:r>
+        <w:t>", 2), ("</w:t>
+      </w:r>
+      <w:r>
+        <w:t>羅汝芳</w:t>
+      </w:r>
+      <w:r>
+        <w:t>", "</w:t>
+      </w:r>
+      <w:r>
+        <w:t>羅汝芳（近溪）</w:t>
+      </w:r>
+      <w:r>
+        <w:t>", 2), ("</w:t>
+      </w:r>
+      <w:r>
+        <w:t>王安石</w:t>
+      </w:r>
+      <w:r>
+        <w:t>", "</w:t>
+      </w:r>
+      <w:r>
+        <w:t>韓愈</w:t>
+      </w:r>
+      <w:r>
+        <w:t>", 3), ("</w:t>
+      </w:r>
+      <w:r>
+        <w:t>韓愈</w:t>
+      </w:r>
+      <w:r>
+        <w:t>", "</w:t>
+      </w:r>
+      <w:r>
+        <w:t>柳宗元</w:t>
+      </w:r>
+      <w:r>
+        <w:t>", 3), ("</w:t>
+      </w:r>
+      <w:r>
+        <w:t>歐陽修</w:t>
+      </w:r>
+      <w:r>
+        <w:t>", "</w:t>
+      </w:r>
+      <w:r>
+        <w:t>蘇軾</w:t>
+      </w:r>
+      <w:r>
+        <w:t>", 3), ("</w:t>
+      </w:r>
+      <w:r>
+        <w:t>陸深</w:t>
+      </w:r>
+      <w:r>
+        <w:t>", "</w:t>
+      </w:r>
+      <w:r>
+        <w:t>王守仁</w:t>
+      </w:r>
+      <w:r>
+        <w:t xml:space="preserve">", 2), # </w:t>
+      </w:r>
+      <w:r>
+        <w:t>其他孤立人物標示較弱連結</w:t>
       </w:r>
       <w:r>
         <w:t xml:space="preserve"> ("</w:t>
       </w:r>
       <w:r>
-        <w:t>孔丘</w:t>
-      </w:r>
-      <w:r>
-        <w:t>", "</w:t>
-      </w:r>
-      <w:r>
-        <w:t>曾參</w:t>
-      </w:r>
-      <w:r>
-        <w:t>"), ("</w:t>
-      </w:r>
-      <w:r>
-        <w:t>曾參</w:t>
-      </w:r>
-      <w:r>
-        <w:t>", "</w:t>
-      </w:r>
-      <w:r>
-        <w:t>顏回</w:t>
-      </w:r>
-      <w:r>
-        <w:t>"), ("</w:t>
-      </w:r>
-      <w:r>
-        <w:t>孔丘</w:t>
-      </w:r>
-      <w:r>
-        <w:t>", "</w:t>
-      </w:r>
-      <w:r>
-        <w:t>陸九淵</w:t>
-      </w:r>
-      <w:r>
-        <w:t>"), ("</w:t>
-      </w:r>
-      <w:r>
-        <w:t>孔丘</w:t>
-      </w:r>
-      <w:r>
-        <w:t>", "</w:t>
-      </w:r>
-      <w:r>
-        <w:t>朱熹</w:t>
-      </w:r>
-      <w:r>
-        <w:t xml:space="preserve">"), # </w:t>
-      </w:r>
-      <w:r>
-        <w:t>宋代理學與心學</w:t>
-      </w:r>
-      <w:r>
-        <w:t xml:space="preserve"> ("</w:t>
-      </w:r>
-      <w:r>
-        <w:t>朱熹</w:t>
-      </w:r>
-      <w:r>
-        <w:t>", "</w:t>
-      </w:r>
-      <w:r>
-        <w:t>程敏政</w:t>
-      </w:r>
-      <w:r>
-        <w:t>"), ("</w:t>
-      </w:r>
-      <w:r>
-        <w:t>陸九淵</w:t>
-      </w:r>
-      <w:r>
-        <w:t>", "</w:t>
-      </w:r>
-      <w:r>
-        <w:t>楊簡</w:t>
-      </w:r>
-      <w:r>
-        <w:t>"), ("</w:t>
-      </w:r>
-      <w:r>
-        <w:t>陸九淵</w:t>
-      </w:r>
-      <w:r>
-        <w:t>", "</w:t>
-      </w:r>
-      <w:r>
-        <w:t>王守仁</w:t>
-      </w:r>
-      <w:r>
-        <w:t>"), ("</w:t>
-      </w:r>
-      <w:r>
-        <w:t>楊簡</w:t>
-      </w:r>
-      <w:r>
-        <w:t>", "</w:t>
-      </w:r>
-      <w:r>
-        <w:t>王守仁</w:t>
-      </w:r>
-      <w:r>
-        <w:t xml:space="preserve">"), # </w:t>
-      </w:r>
-      <w:r>
-        <w:t>陽明心學傳承</w:t>
-      </w:r>
-      <w:r>
-        <w:t xml:space="preserve"> ("</w:t>
-      </w:r>
-      <w:r>
-        <w:t>王守仁</w:t>
-      </w:r>
-      <w:r>
-        <w:t>", "</w:t>
-      </w:r>
-      <w:r>
-        <w:t>王畿</w:t>
-      </w:r>
-      <w:r>
-        <w:t>"), ("</w:t>
-      </w:r>
-      <w:r>
-        <w:t>王守仁</w:t>
-      </w:r>
-      <w:r>
-        <w:t>", "</w:t>
-      </w:r>
-      <w:r>
-        <w:t>錢德洪</w:t>
-      </w:r>
-      <w:r>
-        <w:t>"), ("</w:t>
-      </w:r>
-      <w:r>
-        <w:t>王守仁</w:t>
-      </w:r>
-      <w:r>
-        <w:t>", "</w:t>
-      </w:r>
-      <w:r>
-        <w:t>聶豹</w:t>
-      </w:r>
-      <w:r>
-        <w:t>"), ("</w:t>
-      </w:r>
-      <w:r>
-        <w:t>王守仁</w:t>
-      </w:r>
-      <w:r>
-        <w:t>", "</w:t>
-      </w:r>
-      <w:r>
-        <w:t>鄒守益</w:t>
-      </w:r>
-      <w:r>
-        <w:t>"), ("</w:t>
-      </w:r>
-      <w:r>
-        <w:t>王守仁</w:t>
-      </w:r>
-      <w:r>
-        <w:t>", "</w:t>
-      </w:r>
-      <w:r>
-        <w:t>魏良弼</w:t>
-      </w:r>
-      <w:r>
-        <w:t>"), ("</w:t>
-      </w:r>
-      <w:r>
-        <w:t>王守仁</w:t>
-      </w:r>
-      <w:r>
-        <w:t>", "</w:t>
-      </w:r>
-      <w:r>
-        <w:t>歐陽德</w:t>
-      </w:r>
-      <w:r>
-        <w:t>"), ("</w:t>
-      </w:r>
-      <w:r>
-        <w:t>王守仁</w:t>
-      </w:r>
-      <w:r>
-        <w:t>", "</w:t>
-      </w:r>
-      <w:r>
-        <w:t>羅汝芳</w:t>
-      </w:r>
-      <w:r>
-        <w:t>"), ("</w:t>
-      </w:r>
-      <w:r>
-        <w:t>王守仁</w:t>
-      </w:r>
-      <w:r>
-        <w:t>", "</w:t>
-      </w:r>
-      <w:r>
-        <w:t>董復</w:t>
-      </w:r>
-      <w:r>
-        <w:t>"), ("</w:t>
-      </w:r>
-      <w:r>
-        <w:t>王守仁</w:t>
-      </w:r>
-      <w:r>
-        <w:t>", "</w:t>
-      </w:r>
-      <w:r>
-        <w:t>龔欽</w:t>
-      </w:r>
-      <w:r>
-        <w:t>"), ("</w:t>
-      </w:r>
-      <w:r>
-        <w:t>王守仁</w:t>
-      </w:r>
-      <w:r>
-        <w:t>", "</w:t>
-      </w:r>
-      <w:r>
-        <w:t>餘復</w:t>
-      </w:r>
-      <w:r>
-        <w:t>"), ("</w:t>
-      </w:r>
-      <w:r>
-        <w:t>王守仁</w:t>
-      </w:r>
-      <w:r>
-        <w:t>", "</w:t>
-      </w:r>
-      <w:r>
-        <w:t>章梓</w:t>
-      </w:r>
-      <w:r>
-        <w:t>"), ("</w:t>
-      </w:r>
-      <w:r>
-        <w:t>聶豹</w:t>
-      </w:r>
-      <w:r>
-        <w:t>", "</w:t>
-      </w:r>
-      <w:r>
-        <w:t>王宗沐</w:t>
-      </w:r>
-      <w:r>
-        <w:t>"), ("</w:t>
-      </w:r>
-      <w:r>
-        <w:t>羅汝芳</w:t>
-      </w:r>
-      <w:r>
-        <w:t>", "</w:t>
-      </w:r>
-      <w:r>
-        <w:t>羅汝芳（近溪）</w:t>
-      </w:r>
-      <w:r>
-        <w:t xml:space="preserve">"), # </w:t>
-      </w:r>
-      <w:r>
-        <w:t>北宋文學系譜</w:t>
-      </w:r>
-      <w:r>
-        <w:t xml:space="preserve"> ("</w:t>
-      </w:r>
-      <w:r>
-        <w:t>王安石</w:t>
-      </w:r>
-      <w:r>
-        <w:t>", "</w:t>
-      </w:r>
-      <w:r>
-        <w:t>韓愈</w:t>
-      </w:r>
-      <w:r>
-        <w:t>"), ("</w:t>
-      </w:r>
-      <w:r>
-        <w:t>韓愈</w:t>
-      </w:r>
-      <w:r>
-        <w:t>", "</w:t>
-      </w:r>
-      <w:r>
-        <w:t>柳宗元</w:t>
-      </w:r>
-      <w:r>
-        <w:t>"), ("</w:t>
-      </w:r>
-      <w:r>
-        <w:t>歐陽修</w:t>
-      </w:r>
-      <w:r>
-        <w:t>", "</w:t>
-      </w:r>
-      <w:r>
-        <w:t>蘇軾</w:t>
-      </w:r>
-      <w:r>
-        <w:t xml:space="preserve">"), # </w:t>
-      </w:r>
-      <w:r>
-        <w:t>其他影響</w:t>
-      </w:r>
-      <w:r>
-        <w:t xml:space="preserve"> ("</w:t>
-      </w:r>
-      <w:r>
-        <w:t>陸深</w:t>
-      </w:r>
-      <w:r>
-        <w:t>", "</w:t>
-      </w:r>
-      <w:r>
-        <w:t>王守仁</w:t>
-      </w:r>
-      <w:r>
-        <w:t xml:space="preserve">"), # </w:t>
-      </w:r>
-      <w:r>
-        <w:t>其他標示但難連結直接上下線的人（孤立節點會標在圖上）</w:t>
-      </w:r>
-      <w:r>
-        <w:t xml:space="preserve"> ("</w:t>
-      </w:r>
-      <w:r>
         <w:t>危素</w:t>
       </w:r>
       <w:r>
@@ -651,7 +691,7 @@
         <w:t>未知影響</w:t>
       </w:r>
       <w:r>
-        <w:t>"), ("</w:t>
+        <w:t>", 1), ("</w:t>
       </w:r>
       <w:r>
         <w:t>徐溥</w:t>
@@ -663,7 +703,7 @@
         <w:t>未知影響</w:t>
       </w:r>
       <w:r>
-        <w:t>"), ("</w:t>
+        <w:t>", 1), ("</w:t>
       </w:r>
       <w:r>
         <w:t>李栻</w:t>
@@ -675,7 +715,7 @@
         <w:t>未知影響</w:t>
       </w:r>
       <w:r>
-        <w:t>"), ("</w:t>
+        <w:t>", 1), ("</w:t>
       </w:r>
       <w:r>
         <w:t>李茂元</w:t>
@@ -687,7 +727,7 @@
         <w:t>未知影響</w:t>
       </w:r>
       <w:r>
-        <w:t>"), ("</w:t>
+        <w:t>", 1), ("</w:t>
       </w:r>
       <w:r>
         <w:t>程毓賢</w:t>
@@ -699,7 +739,7 @@
         <w:t>未知影響</w:t>
       </w:r>
       <w:r>
-        <w:t>"), ("</w:t>
+        <w:t>", 1), ("</w:t>
       </w:r>
       <w:r>
         <w:t>匡氏宗室（未詳）</w:t>
@@ -711,7 +751,7 @@
         <w:t>未知影響</w:t>
       </w:r>
       <w:r>
-        <w:t>"), ("</w:t>
+        <w:t>", 1), ("</w:t>
       </w:r>
       <w:r>
         <w:t>樂欽（推測）</w:t>
@@ -723,7 +763,7 @@
         <w:t>未知影響</w:t>
       </w:r>
       <w:r>
-        <w:t>"), ("</w:t>
+        <w:t>", 1), ("</w:t>
       </w:r>
       <w:r>
         <w:t>王某（未明）</w:t>
@@ -735,306 +775,28 @@
         <w:t>未知影響</w:t>
       </w:r>
       <w:r>
-        <w:t xml:space="preserve">") ] # </w:t>
-      </w:r>
-      <w:r>
-        <w:t>使用正確字型路徑</w:t>
-      </w:r>
-      <w:r>
-        <w:t xml:space="preserve"> </w:t>
-      </w:r>
-      <w:proofErr w:type="spellStart"/>
-      <w:r>
-        <w:t>font_path</w:t>
-      </w:r>
-      <w:proofErr w:type="spellEnd"/>
-      <w:r>
-        <w:t xml:space="preserve"> = "/</w:t>
-      </w:r>
-      <w:proofErr w:type="spellStart"/>
-      <w:r>
-        <w:t>usr</w:t>
-      </w:r>
-      <w:proofErr w:type="spellEnd"/>
-      <w:r>
-        <w:t>/share/fonts/</w:t>
-      </w:r>
-      <w:proofErr w:type="spellStart"/>
-      <w:r>
-        <w:t>opentype</w:t>
-      </w:r>
-      <w:proofErr w:type="spellEnd"/>
-      <w:r>
-        <w:t>/</w:t>
-      </w:r>
-      <w:proofErr w:type="spellStart"/>
-      <w:r>
-        <w:t>noto</w:t>
-      </w:r>
-      <w:proofErr w:type="spellEnd"/>
-      <w:r>
-        <w:t>/</w:t>
-      </w:r>
-      <w:proofErr w:type="spellStart"/>
-      <w:r>
-        <w:t>NotoSansCJK-Regular.ttc</w:t>
-      </w:r>
-      <w:proofErr w:type="spellEnd"/>
-      <w:r>
-        <w:t xml:space="preserve">" </w:t>
-      </w:r>
-      <w:proofErr w:type="spellStart"/>
-      <w:r>
-        <w:t>font_prop</w:t>
-      </w:r>
-      <w:proofErr w:type="spellEnd"/>
-      <w:r>
-        <w:t xml:space="preserve"> = </w:t>
-      </w:r>
-      <w:proofErr w:type="spellStart"/>
-      <w:r>
-        <w:t>fm.FontProperties</w:t>
-      </w:r>
-      <w:proofErr w:type="spellEnd"/>
-      <w:r>
-        <w:t>(</w:t>
-      </w:r>
-      <w:proofErr w:type="spellStart"/>
-      <w:r>
-        <w:t>fname</w:t>
-      </w:r>
-      <w:proofErr w:type="spellEnd"/>
-      <w:r>
-        <w:t>=</w:t>
-      </w:r>
-      <w:proofErr w:type="spellStart"/>
-      <w:r>
-        <w:t>font_path</w:t>
-      </w:r>
-      <w:proofErr w:type="spellEnd"/>
-      <w:r>
-        <w:t xml:space="preserve">) # </w:t>
-      </w:r>
-      <w:r>
-        <w:t>重建圖形</w:t>
-      </w:r>
-      <w:r>
-        <w:t xml:space="preserve"> </w:t>
-      </w:r>
-      <w:proofErr w:type="spellStart"/>
-      <w:r>
-        <w:t>G_expanded</w:t>
-      </w:r>
-      <w:proofErr w:type="spellEnd"/>
-      <w:r>
-        <w:t xml:space="preserve"> = </w:t>
-      </w:r>
-      <w:proofErr w:type="spellStart"/>
-      <w:r>
-        <w:t>nx.DiGraph</w:t>
-      </w:r>
-      <w:proofErr w:type="spellEnd"/>
-      <w:r>
-        <w:t xml:space="preserve">() </w:t>
-      </w:r>
-      <w:proofErr w:type="spellStart"/>
-      <w:r>
-        <w:t>G_expanded.add_edges_from</w:t>
-      </w:r>
-      <w:proofErr w:type="spellEnd"/>
-      <w:r>
-        <w:t>(</w:t>
-      </w:r>
-      <w:proofErr w:type="spellStart"/>
-      <w:r>
-        <w:t>expanded_edges</w:t>
-      </w:r>
-      <w:proofErr w:type="spellEnd"/>
-      <w:r>
-        <w:t xml:space="preserve">) # </w:t>
-      </w:r>
-      <w:r>
-        <w:t>繪製新的更完整的關係圖</w:t>
-      </w:r>
-      <w:r>
-        <w:t xml:space="preserve"> </w:t>
-      </w:r>
-      <w:proofErr w:type="spellStart"/>
-      <w:r>
-        <w:t>plt.figure</w:t>
-      </w:r>
-      <w:proofErr w:type="spellEnd"/>
-      <w:r>
-        <w:t>(</w:t>
-      </w:r>
-      <w:proofErr w:type="spellStart"/>
-      <w:r>
-        <w:t>figsize</w:t>
-      </w:r>
-      <w:proofErr w:type="spellEnd"/>
-      <w:r>
-        <w:t xml:space="preserve">=(22, 16)) pos = </w:t>
-      </w:r>
-      <w:proofErr w:type="spellStart"/>
-      <w:r>
-        <w:t>nx.spring_layout</w:t>
-      </w:r>
-      <w:proofErr w:type="spellEnd"/>
-      <w:r>
-        <w:t>(</w:t>
-      </w:r>
-      <w:proofErr w:type="spellStart"/>
-      <w:r>
-        <w:t>G_expanded</w:t>
-      </w:r>
-      <w:proofErr w:type="spellEnd"/>
-      <w:r>
-        <w:t xml:space="preserve">, seed=42) </w:t>
-      </w:r>
-      <w:proofErr w:type="spellStart"/>
-      <w:r>
-        <w:t>nx.draw</w:t>
-      </w:r>
-      <w:proofErr w:type="spellEnd"/>
-      <w:r>
-        <w:t>(</w:t>
-      </w:r>
-      <w:proofErr w:type="spellStart"/>
-      <w:r>
-        <w:t>G_expanded</w:t>
-      </w:r>
-      <w:proofErr w:type="spellEnd"/>
-      <w:r>
-        <w:t xml:space="preserve">, pos, </w:t>
-      </w:r>
-      <w:proofErr w:type="spellStart"/>
-      <w:r>
-        <w:t>with_labels</w:t>
-      </w:r>
-      <w:proofErr w:type="spellEnd"/>
-      <w:r>
-        <w:t xml:space="preserve">=False, </w:t>
-      </w:r>
-      <w:proofErr w:type="spellStart"/>
-      <w:r>
-        <w:t>node_size</w:t>
-      </w:r>
-      <w:proofErr w:type="spellEnd"/>
-      <w:r>
-        <w:t xml:space="preserve">=2000, </w:t>
-      </w:r>
-      <w:proofErr w:type="spellStart"/>
-      <w:r>
-        <w:t>node_color</w:t>
-      </w:r>
-      <w:proofErr w:type="spellEnd"/>
-      <w:r>
-        <w:t>="</w:t>
-      </w:r>
-      <w:proofErr w:type="spellStart"/>
-      <w:r>
-        <w:t>lightyellow</w:t>
-      </w:r>
-      <w:proofErr w:type="spellEnd"/>
-      <w:r>
-        <w:t xml:space="preserve">", </w:t>
-      </w:r>
-      <w:proofErr w:type="spellStart"/>
-      <w:r>
-        <w:t>edge_color</w:t>
-      </w:r>
-      <w:proofErr w:type="spellEnd"/>
-      <w:r>
-        <w:t xml:space="preserve">="gray", </w:t>
-      </w:r>
-      <w:proofErr w:type="spellStart"/>
-      <w:r>
-        <w:t>font_size</w:t>
-      </w:r>
-      <w:proofErr w:type="spellEnd"/>
-      <w:r>
-        <w:t xml:space="preserve">=9, </w:t>
-      </w:r>
-      <w:proofErr w:type="spellStart"/>
-      <w:r>
-        <w:t>arrowsize</w:t>
-      </w:r>
-      <w:proofErr w:type="spellEnd"/>
-      <w:r>
-        <w:t xml:space="preserve">=20) # </w:t>
-      </w:r>
-      <w:r>
-        <w:t>自己畫中文字</w:t>
-      </w:r>
-      <w:r>
-        <w:t xml:space="preserve">label for node, (x, y) in </w:t>
-      </w:r>
-      <w:proofErr w:type="spellStart"/>
-      <w:r>
-        <w:t>pos.items</w:t>
-      </w:r>
-      <w:proofErr w:type="spellEnd"/>
-      <w:r>
-        <w:t xml:space="preserve">(): </w:t>
-      </w:r>
-      <w:proofErr w:type="spellStart"/>
-      <w:r>
-        <w:t>plt.text</w:t>
-      </w:r>
-      <w:proofErr w:type="spellEnd"/>
-      <w:r>
-        <w:t xml:space="preserve">(x, y, s=node, </w:t>
-      </w:r>
-      <w:proofErr w:type="spellStart"/>
-      <w:r>
-        <w:t>fontsize</w:t>
-      </w:r>
-      <w:proofErr w:type="spellEnd"/>
-      <w:r>
-        <w:t xml:space="preserve">=10, </w:t>
-      </w:r>
-      <w:proofErr w:type="spellStart"/>
-      <w:r>
-        <w:t>fontproperties</w:t>
-      </w:r>
-      <w:proofErr w:type="spellEnd"/>
-      <w:r>
-        <w:t>=</w:t>
-      </w:r>
-      <w:proofErr w:type="spellStart"/>
-      <w:r>
-        <w:t>font_prop</w:t>
-      </w:r>
-      <w:proofErr w:type="spellEnd"/>
-      <w:r>
-        <w:t xml:space="preserve">, </w:t>
-      </w:r>
-      <w:proofErr w:type="spellStart"/>
-      <w:r>
-        <w:t>horizontalalignment</w:t>
-      </w:r>
-      <w:proofErr w:type="spellEnd"/>
-      <w:r>
-        <w:t xml:space="preserve">='center', </w:t>
-      </w:r>
-      <w:proofErr w:type="spellStart"/>
-      <w:r>
-        <w:t>verticalalignment</w:t>
-      </w:r>
-      <w:proofErr w:type="spellEnd"/>
-      <w:r>
-        <w:t xml:space="preserve">='center') </w:t>
-      </w:r>
-      <w:proofErr w:type="spellStart"/>
-      <w:r>
-        <w:t>plt.title</w:t>
-      </w:r>
-      <w:proofErr w:type="spellEnd"/>
-      <w:r>
-        <w:t>("</w:t>
-      </w:r>
-      <w:r>
-        <w:t>明代及前期思想系統人物關係網（擴充版</w:t>
+        <w:t xml:space="preserve">", 1) ] # </w:t>
+      </w:r>
+      <w:r>
+        <w:t>建立新的有權重的圖形</w:t>
+      </w:r>
+      <w:r>
+        <w:t xml:space="preserve"> G_weighted = nx.DiGraph() for u, v, w in weighted_edges: G_weighted.add_edge(u, v, weight=w) # </w:t>
+      </w:r>
+      <w:r>
+        <w:t>取得邊權重作為線條粗細</w:t>
+      </w:r>
+      <w:r>
+        <w:t xml:space="preserve"> edges = G_weighted.edges(data=True) weights = [d['weight'] for (u, v, d) in edges] # </w:t>
+      </w:r>
+      <w:r>
+        <w:t>繪製圖形</w:t>
+      </w:r>
+      <w:r>
+        <w:t xml:space="preserve"> plt.figure(figsize=(24, 18)) pos = nx.spring_layout(G_weighted, seed=42) nx.draw(G_weighted, pos, with_labels=True, node_size=2000, node_color="lightcyan", width=weights, edge_color="gray", font_size=9, arrowsize=20) plt.title("</w:t>
+      </w:r>
+      <w:r>
+        <w:t>明代人物關係網（帶有關係強度的擴充版</w:t>
       </w:r>
       <w:r>
         <w:t xml:space="preserve"> SNA</w:t>
@@ -1043,694 +805,7 @@
         <w:t>）</w:t>
       </w:r>
       <w:r>
-        <w:t xml:space="preserve">", </w:t>
-      </w:r>
-      <w:proofErr w:type="spellStart"/>
-      <w:r>
-        <w:t>fontproperties</w:t>
-      </w:r>
-      <w:proofErr w:type="spellEnd"/>
-      <w:r>
-        <w:t>=</w:t>
-      </w:r>
-      <w:proofErr w:type="spellStart"/>
-      <w:r>
-        <w:t>font_prop</w:t>
-      </w:r>
-      <w:proofErr w:type="spellEnd"/>
-      <w:r>
-        <w:t xml:space="preserve">, </w:t>
-      </w:r>
-      <w:proofErr w:type="spellStart"/>
-      <w:r>
-        <w:t>fontsize</w:t>
-      </w:r>
-      <w:proofErr w:type="spellEnd"/>
-      <w:r>
-        <w:t xml:space="preserve">=16) </w:t>
-      </w:r>
-      <w:proofErr w:type="spellStart"/>
-      <w:r>
-        <w:t>plt.axis</w:t>
-      </w:r>
-      <w:proofErr w:type="spellEnd"/>
-      <w:r>
-        <w:t xml:space="preserve">('off') </w:t>
-      </w:r>
-      <w:proofErr w:type="spellStart"/>
-      <w:r>
-        <w:t>plt.show</w:t>
-      </w:r>
-      <w:proofErr w:type="spellEnd"/>
-      <w:r>
-        <w:t xml:space="preserve">() </w:t>
-      </w:r>
-    </w:p>
-    <w:p/>
-    <w:p>
-      <w:r>
-        <w:t>while please modify below so that it output</w:t>
-      </w:r>
-      <w:r>
-        <w:t>s</w:t>
-      </w:r>
-      <w:r>
-        <w:t xml:space="preserve"> correctly </w:t>
-      </w:r>
-    </w:p>
-    <w:p>
-      <w:r>
-        <w:t xml:space="preserve"># </w:t>
-      </w:r>
-      <w:r>
-        <w:t>設計一個關係頻率（程度）系統</w:t>
-      </w:r>
-      <w:r>
-        <w:t xml:space="preserve"> # </w:t>
-      </w:r>
-      <w:r>
-        <w:t>數</w:t>
-      </w:r>
-      <w:r>
-        <w:rPr>
-          <w:rFonts w:ascii="Microsoft JhengHei" w:eastAsia="Microsoft JhengHei" w:hAnsi="Microsoft JhengHei" w:cs="Microsoft JhengHei" w:hint="eastAsia"/>
-        </w:rPr>
-        <w:t>值</w:t>
-      </w:r>
-      <w:r>
-        <w:t>越大，代表關係越密切，線條會越粗</w:t>
-      </w:r>
-      <w:r>
-        <w:t xml:space="preserve"> </w:t>
-      </w:r>
-      <w:proofErr w:type="spellStart"/>
-      <w:r>
-        <w:t>weighted_edges</w:t>
-      </w:r>
-      <w:proofErr w:type="spellEnd"/>
-      <w:r>
-        <w:t xml:space="preserve"> = [ ("</w:t>
-      </w:r>
-      <w:r>
-        <w:t>孔丘</w:t>
-      </w:r>
-      <w:r>
-        <w:t>", "</w:t>
-      </w:r>
-      <w:r>
-        <w:t>曾參</w:t>
-      </w:r>
-      <w:r>
-        <w:t>", 5), ("</w:t>
-      </w:r>
-      <w:r>
-        <w:t>曾參</w:t>
-      </w:r>
-      <w:r>
-        <w:t>", "</w:t>
-      </w:r>
-      <w:r>
-        <w:t>顏回</w:t>
-      </w:r>
-      <w:r>
-        <w:t>", 4), ("</w:t>
-      </w:r>
-      <w:r>
-        <w:t>孔丘</w:t>
-      </w:r>
-      <w:r>
-        <w:t>", "</w:t>
-      </w:r>
-      <w:r>
-        <w:t>陸九淵</w:t>
-      </w:r>
-      <w:r>
-        <w:t>", 3), ("</w:t>
-      </w:r>
-      <w:r>
-        <w:t>孔丘</w:t>
-      </w:r>
-      <w:r>
-        <w:t>", "</w:t>
-      </w:r>
-      <w:r>
-        <w:t>朱熹</w:t>
-      </w:r>
-      <w:r>
-        <w:t>", 3), ("</w:t>
-      </w:r>
-      <w:r>
-        <w:t>朱熹</w:t>
-      </w:r>
-      <w:r>
-        <w:t>", "</w:t>
-      </w:r>
-      <w:r>
-        <w:t>程敏政</w:t>
-      </w:r>
-      <w:r>
-        <w:t>", 4), ("</w:t>
-      </w:r>
-      <w:r>
-        <w:t>陸九淵</w:t>
-      </w:r>
-      <w:r>
-        <w:t>", "</w:t>
-      </w:r>
-      <w:r>
-        <w:t>楊簡</w:t>
-      </w:r>
-      <w:r>
-        <w:t>", 4), ("</w:t>
-      </w:r>
-      <w:r>
-        <w:t>陸九淵</w:t>
-      </w:r>
-      <w:r>
-        <w:t>", "</w:t>
-      </w:r>
-      <w:r>
-        <w:t>王守仁</w:t>
-      </w:r>
-      <w:r>
-        <w:t>", 3), ("</w:t>
-      </w:r>
-      <w:r>
-        <w:t>楊簡</w:t>
-      </w:r>
-      <w:r>
-        <w:t>", "</w:t>
-      </w:r>
-      <w:r>
-        <w:t>王守仁</w:t>
-      </w:r>
-      <w:r>
-        <w:t>", 2), ("</w:t>
-      </w:r>
-      <w:r>
-        <w:t>王守仁</w:t>
-      </w:r>
-      <w:r>
-        <w:t>", "</w:t>
-      </w:r>
-      <w:r>
-        <w:t>王畿</w:t>
-      </w:r>
-      <w:r>
-        <w:t>", 5), ("</w:t>
-      </w:r>
-      <w:r>
-        <w:t>王守仁</w:t>
-      </w:r>
-      <w:r>
-        <w:t>", "</w:t>
-      </w:r>
-      <w:r>
-        <w:t>錢德洪</w:t>
-      </w:r>
-      <w:r>
-        <w:t>", 5), ("</w:t>
-      </w:r>
-      <w:r>
-        <w:t>王守仁</w:t>
-      </w:r>
-      <w:r>
-        <w:t>", "</w:t>
-      </w:r>
-      <w:r>
-        <w:t>聶豹</w:t>
-      </w:r>
-      <w:r>
-        <w:t>", 4), ("</w:t>
-      </w:r>
-      <w:r>
-        <w:t>王守仁</w:t>
-      </w:r>
-      <w:r>
-        <w:t>", "</w:t>
-      </w:r>
-      <w:r>
-        <w:t>鄒守益</w:t>
-      </w:r>
-      <w:r>
-        <w:t>", 4), ("</w:t>
-      </w:r>
-      <w:r>
-        <w:t>王守仁</w:t>
-      </w:r>
-      <w:r>
-        <w:t>", "</w:t>
-      </w:r>
-      <w:r>
-        <w:t>魏良弼</w:t>
-      </w:r>
-      <w:r>
-        <w:t>", 3), ("</w:t>
-      </w:r>
-      <w:r>
-        <w:t>王守仁</w:t>
-      </w:r>
-      <w:r>
-        <w:t>", "</w:t>
-      </w:r>
-      <w:r>
-        <w:t>歐陽德</w:t>
-      </w:r>
-      <w:r>
-        <w:t>", 3), ("</w:t>
-      </w:r>
-      <w:r>
-        <w:t>王守仁</w:t>
-      </w:r>
-      <w:r>
-        <w:t>", "</w:t>
-      </w:r>
-      <w:r>
-        <w:t>羅汝芳</w:t>
-      </w:r>
-      <w:r>
-        <w:t>", 4), ("</w:t>
-      </w:r>
-      <w:r>
-        <w:t>王守仁</w:t>
-      </w:r>
-      <w:r>
-        <w:t>", "</w:t>
-      </w:r>
-      <w:r>
-        <w:t>董復</w:t>
-      </w:r>
-      <w:r>
-        <w:t>", 3), ("</w:t>
-      </w:r>
-      <w:r>
-        <w:t>王守仁</w:t>
-      </w:r>
-      <w:r>
-        <w:t>", "</w:t>
-      </w:r>
-      <w:r>
-        <w:t>龔欽</w:t>
-      </w:r>
-      <w:r>
-        <w:t>", 2), ("</w:t>
-      </w:r>
-      <w:r>
-        <w:t>王守仁</w:t>
-      </w:r>
-      <w:r>
-        <w:t>", "</w:t>
-      </w:r>
-      <w:r>
-        <w:t>餘復</w:t>
-      </w:r>
-      <w:r>
-        <w:t>", 2), ("</w:t>
-      </w:r>
-      <w:r>
-        <w:t>王守仁</w:t>
-      </w:r>
-      <w:r>
-        <w:t>", "</w:t>
-      </w:r>
-      <w:r>
-        <w:t>章梓</w:t>
-      </w:r>
-      <w:r>
-        <w:t>", 2), ("</w:t>
-      </w:r>
-      <w:r>
-        <w:t>聶豹</w:t>
-      </w:r>
-      <w:r>
-        <w:t>", "</w:t>
-      </w:r>
-      <w:r>
-        <w:t>王宗沐</w:t>
-      </w:r>
-      <w:r>
-        <w:t>", 2), ("</w:t>
-      </w:r>
-      <w:r>
-        <w:t>羅汝芳</w:t>
-      </w:r>
-      <w:r>
-        <w:t>", "</w:t>
-      </w:r>
-      <w:r>
-        <w:t>羅汝芳（近溪）</w:t>
-      </w:r>
-      <w:r>
-        <w:t>", 2), ("</w:t>
-      </w:r>
-      <w:r>
-        <w:t>王安石</w:t>
-      </w:r>
-      <w:r>
-        <w:t>", "</w:t>
-      </w:r>
-      <w:r>
-        <w:t>韓愈</w:t>
-      </w:r>
-      <w:r>
-        <w:t>", 3), ("</w:t>
-      </w:r>
-      <w:r>
-        <w:t>韓愈</w:t>
-      </w:r>
-      <w:r>
-        <w:t>", "</w:t>
-      </w:r>
-      <w:r>
-        <w:t>柳宗元</w:t>
-      </w:r>
-      <w:r>
-        <w:t>", 3), ("</w:t>
-      </w:r>
-      <w:r>
-        <w:t>歐陽修</w:t>
-      </w:r>
-      <w:r>
-        <w:t>", "</w:t>
-      </w:r>
-      <w:r>
-        <w:t>蘇軾</w:t>
-      </w:r>
-      <w:r>
-        <w:t>", 3), ("</w:t>
-      </w:r>
-      <w:r>
-        <w:t>陸深</w:t>
-      </w:r>
-      <w:r>
-        <w:t>", "</w:t>
-      </w:r>
-      <w:r>
-        <w:t>王守仁</w:t>
-      </w:r>
-      <w:r>
-        <w:t xml:space="preserve">", 2), # </w:t>
-      </w:r>
-      <w:r>
-        <w:t>其他孤立人物標示較弱連結</w:t>
-      </w:r>
-      <w:r>
-        <w:t xml:space="preserve"> ("</w:t>
-      </w:r>
-      <w:r>
-        <w:t>危素</w:t>
-      </w:r>
-      <w:r>
-        <w:t>", "</w:t>
-      </w:r>
-      <w:r>
-        <w:t>未知影響</w:t>
-      </w:r>
-      <w:r>
-        <w:t>", 1), ("</w:t>
-      </w:r>
-      <w:r>
-        <w:t>徐溥</w:t>
-      </w:r>
-      <w:r>
-        <w:t>", "</w:t>
-      </w:r>
-      <w:r>
-        <w:t>未知影響</w:t>
-      </w:r>
-      <w:r>
-        <w:t>", 1), ("</w:t>
-      </w:r>
-      <w:r>
-        <w:lastRenderedPageBreak/>
-        <w:t>李栻</w:t>
-      </w:r>
-      <w:r>
-        <w:t>", "</w:t>
-      </w:r>
-      <w:r>
-        <w:t>未知影響</w:t>
-      </w:r>
-      <w:r>
-        <w:t>", 1), ("</w:t>
-      </w:r>
-      <w:r>
-        <w:t>李茂元</w:t>
-      </w:r>
-      <w:r>
-        <w:t>", "</w:t>
-      </w:r>
-      <w:r>
-        <w:t>未知影響</w:t>
-      </w:r>
-      <w:r>
-        <w:t>", 1), ("</w:t>
-      </w:r>
-      <w:r>
-        <w:t>程毓賢</w:t>
-      </w:r>
-      <w:r>
-        <w:t>", "</w:t>
-      </w:r>
-      <w:r>
-        <w:t>未知影響</w:t>
-      </w:r>
-      <w:r>
-        <w:t>", 1), ("</w:t>
-      </w:r>
-      <w:r>
-        <w:t>匡氏宗室（未詳）</w:t>
-      </w:r>
-      <w:r>
-        <w:t>", "</w:t>
-      </w:r>
-      <w:r>
-        <w:t>未知影響</w:t>
-      </w:r>
-      <w:r>
-        <w:t>", 1), ("</w:t>
-      </w:r>
-      <w:r>
-        <w:t>樂欽（推測）</w:t>
-      </w:r>
-      <w:r>
-        <w:t>", "</w:t>
-      </w:r>
-      <w:r>
-        <w:t>未知影響</w:t>
-      </w:r>
-      <w:r>
-        <w:t>", 1), ("</w:t>
-      </w:r>
-      <w:r>
-        <w:t>王某（未明）</w:t>
-      </w:r>
-      <w:r>
-        <w:t>", "</w:t>
-      </w:r>
-      <w:r>
-        <w:t>未知影響</w:t>
-      </w:r>
-      <w:r>
-        <w:t xml:space="preserve">", 1) ] # </w:t>
-      </w:r>
-      <w:r>
-        <w:t>建立新的有權重的圖形</w:t>
-      </w:r>
-      <w:r>
-        <w:t xml:space="preserve"> </w:t>
-      </w:r>
-      <w:proofErr w:type="spellStart"/>
-      <w:r>
-        <w:t>G_weighted</w:t>
-      </w:r>
-      <w:proofErr w:type="spellEnd"/>
-      <w:r>
-        <w:t xml:space="preserve"> = </w:t>
-      </w:r>
-      <w:proofErr w:type="spellStart"/>
-      <w:r>
-        <w:t>nx.DiGraph</w:t>
-      </w:r>
-      <w:proofErr w:type="spellEnd"/>
-      <w:r>
-        <w:t xml:space="preserve">() for u, v, w in </w:t>
-      </w:r>
-      <w:proofErr w:type="spellStart"/>
-      <w:r>
-        <w:t>weighted_edges</w:t>
-      </w:r>
-      <w:proofErr w:type="spellEnd"/>
-      <w:r>
-        <w:t xml:space="preserve">: </w:t>
-      </w:r>
-      <w:proofErr w:type="spellStart"/>
-      <w:r>
-        <w:t>G_weighted.add_edge</w:t>
-      </w:r>
-      <w:proofErr w:type="spellEnd"/>
-      <w:r>
-        <w:t xml:space="preserve">(u, v, weight=w) # </w:t>
-      </w:r>
-      <w:r>
-        <w:t>取得邊權重作為線條粗細</w:t>
-      </w:r>
-      <w:r>
-        <w:t xml:space="preserve"> edges = </w:t>
-      </w:r>
-      <w:proofErr w:type="spellStart"/>
-      <w:r>
-        <w:t>G_weighted.edges</w:t>
-      </w:r>
-      <w:proofErr w:type="spellEnd"/>
-      <w:r>
-        <w:t xml:space="preserve">(data=True) weights = [d['weight'] for (u, v, d) in edges] # </w:t>
-      </w:r>
-      <w:r>
-        <w:t>繪製圖形</w:t>
-      </w:r>
-      <w:r>
-        <w:t xml:space="preserve"> </w:t>
-      </w:r>
-      <w:proofErr w:type="spellStart"/>
-      <w:r>
-        <w:t>plt.figure</w:t>
-      </w:r>
-      <w:proofErr w:type="spellEnd"/>
-      <w:r>
-        <w:t>(</w:t>
-      </w:r>
-      <w:proofErr w:type="spellStart"/>
-      <w:r>
-        <w:t>figsize</w:t>
-      </w:r>
-      <w:proofErr w:type="spellEnd"/>
-      <w:r>
-        <w:t xml:space="preserve">=(24, 18)) pos = </w:t>
-      </w:r>
-      <w:proofErr w:type="spellStart"/>
-      <w:r>
-        <w:t>nx.spring_layout</w:t>
-      </w:r>
-      <w:proofErr w:type="spellEnd"/>
-      <w:r>
-        <w:t>(</w:t>
-      </w:r>
-      <w:proofErr w:type="spellStart"/>
-      <w:r>
-        <w:t>G_weighted</w:t>
-      </w:r>
-      <w:proofErr w:type="spellEnd"/>
-      <w:r>
-        <w:t xml:space="preserve">, seed=42) </w:t>
-      </w:r>
-      <w:proofErr w:type="spellStart"/>
-      <w:r>
-        <w:t>nx.draw</w:t>
-      </w:r>
-      <w:proofErr w:type="spellEnd"/>
-      <w:r>
-        <w:t>(</w:t>
-      </w:r>
-      <w:proofErr w:type="spellStart"/>
-      <w:r>
-        <w:t>G_weighted</w:t>
-      </w:r>
-      <w:proofErr w:type="spellEnd"/>
-      <w:r>
-        <w:t xml:space="preserve">, pos, </w:t>
-      </w:r>
-      <w:proofErr w:type="spellStart"/>
-      <w:r>
-        <w:t>with_labels</w:t>
-      </w:r>
-      <w:proofErr w:type="spellEnd"/>
-      <w:r>
-        <w:t xml:space="preserve">=True, </w:t>
-      </w:r>
-      <w:proofErr w:type="spellStart"/>
-      <w:r>
-        <w:t>node_size</w:t>
-      </w:r>
-      <w:proofErr w:type="spellEnd"/>
-      <w:r>
-        <w:t xml:space="preserve">=2000, </w:t>
-      </w:r>
-      <w:proofErr w:type="spellStart"/>
-      <w:r>
-        <w:t>node_color</w:t>
-      </w:r>
-      <w:proofErr w:type="spellEnd"/>
-      <w:r>
-        <w:t>="</w:t>
-      </w:r>
-      <w:proofErr w:type="spellStart"/>
-      <w:r>
-        <w:t>lightcyan</w:t>
-      </w:r>
-      <w:proofErr w:type="spellEnd"/>
-      <w:r>
-        <w:t xml:space="preserve">", width=weights, </w:t>
-      </w:r>
-      <w:proofErr w:type="spellStart"/>
-      <w:r>
-        <w:t>edge_color</w:t>
-      </w:r>
-      <w:proofErr w:type="spellEnd"/>
-      <w:r>
-        <w:t xml:space="preserve">="gray", </w:t>
-      </w:r>
-      <w:proofErr w:type="spellStart"/>
-      <w:r>
-        <w:t>font_size</w:t>
-      </w:r>
-      <w:proofErr w:type="spellEnd"/>
-      <w:r>
-        <w:t xml:space="preserve">=9, </w:t>
-      </w:r>
-      <w:proofErr w:type="spellStart"/>
-      <w:r>
-        <w:t>arrowsize</w:t>
-      </w:r>
-      <w:proofErr w:type="spellEnd"/>
-      <w:r>
-        <w:t xml:space="preserve">=20) </w:t>
-      </w:r>
-      <w:proofErr w:type="spellStart"/>
-      <w:r>
-        <w:t>plt.title</w:t>
-      </w:r>
-      <w:proofErr w:type="spellEnd"/>
-      <w:r>
-        <w:t>("</w:t>
-      </w:r>
-      <w:r>
-        <w:t>明代人物關係網（帶有關係強度的擴充版</w:t>
-      </w:r>
-      <w:r>
-        <w:t xml:space="preserve"> SNA</w:t>
-      </w:r>
-      <w:r>
-        <w:t>）</w:t>
-      </w:r>
-      <w:r>
-        <w:t xml:space="preserve">", </w:t>
-      </w:r>
-      <w:proofErr w:type="spellStart"/>
-      <w:r>
-        <w:t>fontsize</w:t>
-      </w:r>
-      <w:proofErr w:type="spellEnd"/>
-      <w:r>
-        <w:t xml:space="preserve">=24) </w:t>
-      </w:r>
-      <w:proofErr w:type="spellStart"/>
-      <w:r>
-        <w:t>plt.show</w:t>
-      </w:r>
-      <w:proofErr w:type="spellEnd"/>
-      <w:r>
-        <w:t>()</w:t>
+        <w:t>", fontsize=24) plt.show()</w:t>
       </w:r>
     </w:p>
     <w:sectPr>
